--- a/S22_GDD_2D_Robards_Gary.docx
+++ b/S22_GDD_2D_Robards_Gary.docx
@@ -6,15 +6,26 @@
     <w:p>
       <w:pPr>
         <w:jc w:val="center"/>
-      </w:pPr>
-      <w:r>
-        <w:t>Generic Blank Game Design Document (GDD)</w:t>
+        <w:rPr>
+          <w:sz w:val="44"/>
+          <w:szCs w:val="44"/>
+        </w:rPr>
+      </w:pPr>
+      <w:r>
+        <w:rPr>
+          <w:sz w:val="44"/>
+          <w:szCs w:val="44"/>
+        </w:rPr>
+        <w:t>Just Go Up!</w:t>
       </w:r>
     </w:p>
     <w:p>
       <w:pPr>
         <w:jc w:val="center"/>
       </w:pPr>
+      <w:r>
+        <w:t>Game Design Document</w:t>
+      </w:r>
     </w:p>
     <w:p>
       <w:pPr>
@@ -25,9 +36,6 @@
       <w:pPr>
         <w:jc w:val="center"/>
       </w:pPr>
-      <w:r>
-        <w:t>Your Game Logo</w:t>
-      </w:r>
     </w:p>
     <w:p>
       <w:pPr>
@@ -43,6 +51,66 @@
       <w:pPr>
         <w:jc w:val="center"/>
       </w:pPr>
+      <w:r>
+        <w:rPr>
+          <w:noProof/>
+        </w:rPr>
+        <w:drawing>
+          <wp:anchor distT="0" distB="0" distL="114300" distR="114300" simplePos="0" relativeHeight="251658240" behindDoc="1" locked="0" layoutInCell="1" allowOverlap="1" wp14:anchorId="43009E96" wp14:editId="56D7A149">
+            <wp:simplePos x="0" y="0"/>
+            <wp:positionH relativeFrom="column">
+              <wp:posOffset>-762000</wp:posOffset>
+            </wp:positionH>
+            <wp:positionV relativeFrom="paragraph">
+              <wp:posOffset>193210</wp:posOffset>
+            </wp:positionV>
+            <wp:extent cx="7464049" cy="4902200"/>
+            <wp:effectExtent l="0" t="0" r="3810" b="0"/>
+            <wp:wrapNone/>
+            <wp:docPr id="7" name="Picture 7" descr="A picture containing text&#10;&#10;Description automatically generated"/>
+            <wp:cNvGraphicFramePr>
+              <a:graphicFrameLocks xmlns:a="http://schemas.openxmlformats.org/drawingml/2006/main" noChangeAspect="1"/>
+            </wp:cNvGraphicFramePr>
+            <a:graphic xmlns:a="http://schemas.openxmlformats.org/drawingml/2006/main">
+              <a:graphicData uri="http://schemas.openxmlformats.org/drawingml/2006/picture">
+                <pic:pic xmlns:pic="http://schemas.openxmlformats.org/drawingml/2006/picture">
+                  <pic:nvPicPr>
+                    <pic:cNvPr id="7" name="Picture 7" descr="A picture containing text&#10;&#10;Description automatically generated"/>
+                    <pic:cNvPicPr/>
+                  </pic:nvPicPr>
+                  <pic:blipFill>
+                    <a:blip r:embed="rId7">
+                      <a:extLst>
+                        <a:ext uri="{28A0092B-C50C-407E-A947-70E740481C1C}">
+                          <a14:useLocalDpi xmlns:a14="http://schemas.microsoft.com/office/drawing/2010/main" val="0"/>
+                        </a:ext>
+                      </a:extLst>
+                    </a:blip>
+                    <a:stretch>
+                      <a:fillRect/>
+                    </a:stretch>
+                  </pic:blipFill>
+                  <pic:spPr>
+                    <a:xfrm>
+                      <a:off x="0" y="0"/>
+                      <a:ext cx="7464049" cy="4902200"/>
+                    </a:xfrm>
+                    <a:prstGeom prst="rect">
+                      <a:avLst/>
+                    </a:prstGeom>
+                  </pic:spPr>
+                </pic:pic>
+              </a:graphicData>
+            </a:graphic>
+            <wp14:sizeRelH relativeFrom="page">
+              <wp14:pctWidth>0</wp14:pctWidth>
+            </wp14:sizeRelH>
+            <wp14:sizeRelV relativeFrom="page">
+              <wp14:pctHeight>0</wp14:pctHeight>
+            </wp14:sizeRelV>
+          </wp:anchor>
+        </w:drawing>
+      </w:r>
     </w:p>
     <w:p>
       <w:pPr>
@@ -98,9 +166,6 @@
       <w:pPr>
         <w:jc w:val="center"/>
       </w:pPr>
-      <w:r>
-        <w:t>Here</w:t>
-      </w:r>
     </w:p>
     <w:p>
       <w:pPr>
@@ -123,99 +188,6 @@
       </w:pPr>
     </w:p>
     <w:p>
-      <w:pPr>
-        <w:jc w:val="center"/>
-      </w:pPr>
-    </w:p>
-    <w:p>
-      <w:pPr>
-        <w:jc w:val="center"/>
-      </w:pPr>
-    </w:p>
-    <w:p>
-      <w:pPr>
-        <w:jc w:val="center"/>
-      </w:pPr>
-    </w:p>
-    <w:p>
-      <w:pPr>
-        <w:jc w:val="center"/>
-      </w:pPr>
-    </w:p>
-    <w:p>
-      <w:pPr>
-        <w:jc w:val="center"/>
-      </w:pPr>
-    </w:p>
-    <w:p>
-      <w:pPr>
-        <w:jc w:val="center"/>
-      </w:pPr>
-    </w:p>
-    <w:p>
-      <w:pPr>
-        <w:jc w:val="center"/>
-      </w:pPr>
-    </w:p>
-    <w:p>
-      <w:pPr>
-        <w:jc w:val="center"/>
-      </w:pPr>
-    </w:p>
-    <w:p>
-      <w:pPr>
-        <w:jc w:val="center"/>
-      </w:pPr>
-    </w:p>
-    <w:p>
-      <w:pPr>
-        <w:jc w:val="center"/>
-      </w:pPr>
-    </w:p>
-    <w:p>
-      <w:pPr>
-        <w:jc w:val="center"/>
-      </w:pPr>
-    </w:p>
-    <w:p>
-      <w:pPr>
-        <w:jc w:val="center"/>
-      </w:pPr>
-    </w:p>
-    <w:p>
-      <w:pPr>
-        <w:jc w:val="center"/>
-      </w:pPr>
-    </w:p>
-    <w:p>
-      <w:pPr>
-        <w:jc w:val="center"/>
-      </w:pPr>
-    </w:p>
-    <w:p>
-      <w:pPr>
-        <w:jc w:val="center"/>
-      </w:pPr>
-    </w:p>
-    <w:p>
-      <w:pPr>
-        <w:jc w:val="center"/>
-      </w:pPr>
-    </w:p>
-    <w:p/>
-    <w:p>
-      <w:r>
-        <w:rPr>
-          <w:b/>
-          <w:i/>
-          <w:sz w:val="20"/>
-          <w:szCs w:val="20"/>
-        </w:rPr>
-        <w:t>‘Catchy Game Tagline’</w:t>
-      </w:r>
-      <w:r>
-        <w:t xml:space="preserve"> - you</w:t>
-      </w:r>
       <w:r>
         <w:br w:type="page"/>
       </w:r>
@@ -282,7 +254,7 @@
               <w:spacing w:line="240" w:lineRule="auto"/>
               <w:ind w:left="180" w:right="180"/>
             </w:pPr>
-            <w:hyperlink r:id="rId7">
+            <w:hyperlink r:id="rId8">
               <w:r>
                 <w:rPr>
                   <w:color w:val="1155CC"/>
@@ -299,7 +271,7 @@
               <w:spacing w:line="240" w:lineRule="auto"/>
               <w:ind w:left="180" w:right="180"/>
             </w:pPr>
-            <w:hyperlink r:id="rId8">
+            <w:hyperlink r:id="rId9">
               <w:r>
                 <w:rPr>
                   <w:color w:val="1155CC"/>
@@ -324,7 +296,7 @@
               <w:spacing w:line="240" w:lineRule="auto"/>
               <w:ind w:left="180" w:right="180"/>
             </w:pPr>
-            <w:hyperlink r:id="rId9">
+            <w:hyperlink r:id="rId10">
               <w:r>
                 <w:rPr>
                   <w:color w:val="1155CC"/>
@@ -341,7 +313,7 @@
               <w:spacing w:line="240" w:lineRule="auto"/>
               <w:ind w:left="180" w:right="180"/>
             </w:pPr>
-            <w:hyperlink r:id="rId10">
+            <w:hyperlink r:id="rId11">
               <w:r>
                 <w:rPr>
                   <w:color w:val="1155CC"/>
@@ -358,7 +330,7 @@
               <w:spacing w:line="240" w:lineRule="auto"/>
               <w:ind w:left="180" w:right="180"/>
             </w:pPr>
-            <w:hyperlink r:id="rId11">
+            <w:hyperlink r:id="rId12">
               <w:r>
                 <w:rPr>
                   <w:color w:val="1155CC"/>
@@ -375,7 +347,7 @@
               <w:spacing w:line="240" w:lineRule="auto"/>
               <w:ind w:left="180" w:right="180"/>
             </w:pPr>
-            <w:hyperlink r:id="rId12">
+            <w:hyperlink r:id="rId13">
               <w:r>
                 <w:rPr>
                   <w:color w:val="1155CC"/>
@@ -392,7 +364,7 @@
               <w:spacing w:line="240" w:lineRule="auto"/>
               <w:ind w:left="180" w:right="180"/>
             </w:pPr>
-            <w:hyperlink r:id="rId13">
+            <w:hyperlink r:id="rId14">
               <w:r>
                 <w:rPr>
                   <w:color w:val="1155CC"/>
@@ -409,7 +381,7 @@
               <w:spacing w:line="240" w:lineRule="auto"/>
               <w:ind w:left="180" w:right="180"/>
             </w:pPr>
-            <w:hyperlink r:id="rId14">
+            <w:hyperlink r:id="rId15">
               <w:r>
                 <w:rPr>
                   <w:color w:val="1155CC"/>
@@ -426,7 +398,7 @@
               <w:spacing w:line="240" w:lineRule="auto"/>
               <w:ind w:left="180" w:right="180"/>
             </w:pPr>
-            <w:hyperlink r:id="rId15">
+            <w:hyperlink r:id="rId16">
               <w:r>
                 <w:rPr>
                   <w:color w:val="1155CC"/>
@@ -443,7 +415,7 @@
               <w:spacing w:line="240" w:lineRule="auto"/>
               <w:ind w:left="180" w:right="180"/>
             </w:pPr>
-            <w:hyperlink r:id="rId16">
+            <w:hyperlink r:id="rId17">
               <w:r>
                 <w:rPr>
                   <w:color w:val="1155CC"/>
@@ -468,7 +440,7 @@
               </w:rPr>
               <w:t xml:space="preserve">  </w:t>
             </w:r>
-            <w:hyperlink r:id="rId17">
+            <w:hyperlink r:id="rId18">
               <w:r>
                 <w:rPr>
                   <w:color w:val="1155CC"/>
@@ -493,7 +465,7 @@
               </w:rPr>
               <w:t xml:space="preserve">  </w:t>
             </w:r>
-            <w:hyperlink r:id="rId18">
+            <w:hyperlink r:id="rId19">
               <w:r>
                 <w:rPr>
                   <w:color w:val="1155CC"/>
@@ -518,7 +490,7 @@
               </w:rPr>
               <w:t xml:space="preserve">    </w:t>
             </w:r>
-            <w:hyperlink r:id="rId19">
+            <w:hyperlink r:id="rId20">
               <w:r>
                 <w:rPr>
                   <w:color w:val="1155CC"/>
@@ -543,7 +515,7 @@
               </w:rPr>
               <w:t xml:space="preserve">    </w:t>
             </w:r>
-            <w:hyperlink r:id="rId20">
+            <w:hyperlink r:id="rId21">
               <w:r>
                 <w:rPr>
                   <w:color w:val="1155CC"/>
@@ -560,7 +532,7 @@
               <w:spacing w:line="240" w:lineRule="auto"/>
               <w:ind w:left="180" w:right="180"/>
             </w:pPr>
-            <w:hyperlink r:id="rId21">
+            <w:hyperlink r:id="rId22">
               <w:r>
                 <w:rPr>
                   <w:color w:val="1155CC"/>
@@ -585,7 +557,7 @@
               </w:rPr>
               <w:t xml:space="preserve">  </w:t>
             </w:r>
-            <w:hyperlink r:id="rId22">
+            <w:hyperlink r:id="rId23">
               <w:r>
                 <w:rPr>
                   <w:color w:val="1155CC"/>
@@ -610,7 +582,7 @@
               </w:rPr>
               <w:t xml:space="preserve">  </w:t>
             </w:r>
-            <w:hyperlink r:id="rId23">
+            <w:hyperlink r:id="rId24">
               <w:r>
                 <w:rPr>
                   <w:color w:val="1155CC"/>
@@ -635,7 +607,7 @@
               </w:rPr>
               <w:t xml:space="preserve">  </w:t>
             </w:r>
-            <w:hyperlink r:id="rId24">
+            <w:hyperlink r:id="rId25">
               <w:r>
                 <w:rPr>
                   <w:color w:val="1155CC"/>
@@ -660,7 +632,7 @@
               </w:rPr>
               <w:t xml:space="preserve">  </w:t>
             </w:r>
-            <w:hyperlink r:id="rId25">
+            <w:hyperlink r:id="rId26">
               <w:r>
                 <w:rPr>
                   <w:color w:val="1155CC"/>
@@ -677,7 +649,7 @@
               <w:spacing w:line="240" w:lineRule="auto"/>
               <w:ind w:left="180" w:right="180"/>
             </w:pPr>
-            <w:hyperlink r:id="rId26">
+            <w:hyperlink r:id="rId27">
               <w:r>
                 <w:rPr>
                   <w:color w:val="1155CC"/>
@@ -694,7 +666,7 @@
               <w:spacing w:line="240" w:lineRule="auto"/>
               <w:ind w:left="180" w:right="180"/>
             </w:pPr>
-            <w:hyperlink r:id="rId27">
+            <w:hyperlink r:id="rId28">
               <w:r>
                 <w:rPr>
                   <w:color w:val="1155CC"/>
@@ -719,7 +691,7 @@
               </w:rPr>
               <w:t xml:space="preserve">  </w:t>
             </w:r>
-            <w:hyperlink r:id="rId28">
+            <w:hyperlink r:id="rId29">
               <w:r>
                 <w:rPr>
                   <w:color w:val="1155CC"/>
@@ -744,7 +716,7 @@
               </w:rPr>
               <w:t xml:space="preserve">    </w:t>
             </w:r>
-            <w:hyperlink r:id="rId29">
+            <w:hyperlink r:id="rId30">
               <w:r>
                 <w:rPr>
                   <w:color w:val="1155CC"/>
@@ -769,7 +741,7 @@
               </w:rPr>
               <w:t xml:space="preserve">    </w:t>
             </w:r>
-            <w:hyperlink r:id="rId30">
+            <w:hyperlink r:id="rId31">
               <w:r>
                 <w:rPr>
                   <w:color w:val="1155CC"/>
@@ -794,7 +766,7 @@
               </w:rPr>
               <w:t xml:space="preserve">  </w:t>
             </w:r>
-            <w:hyperlink r:id="rId31">
+            <w:hyperlink r:id="rId32">
               <w:r>
                 <w:rPr>
                   <w:color w:val="1155CC"/>
@@ -819,7 +791,7 @@
               </w:rPr>
               <w:t xml:space="preserve">    </w:t>
             </w:r>
-            <w:hyperlink r:id="rId32">
+            <w:hyperlink r:id="rId33">
               <w:r>
                 <w:rPr>
                   <w:color w:val="1155CC"/>
@@ -844,7 +816,7 @@
               </w:rPr>
               <w:t xml:space="preserve">    </w:t>
             </w:r>
-            <w:hyperlink r:id="rId33">
+            <w:hyperlink r:id="rId34">
               <w:r>
                 <w:rPr>
                   <w:color w:val="1155CC"/>
@@ -861,7 +833,7 @@
               <w:spacing w:line="240" w:lineRule="auto"/>
               <w:ind w:left="180" w:right="180"/>
             </w:pPr>
-            <w:hyperlink r:id="rId34">
+            <w:hyperlink r:id="rId35">
               <w:r>
                 <w:rPr>
                   <w:color w:val="1155CC"/>
@@ -886,7 +858,7 @@
               </w:rPr>
               <w:t xml:space="preserve">  </w:t>
             </w:r>
-            <w:hyperlink r:id="rId35">
+            <w:hyperlink r:id="rId36">
               <w:r>
                 <w:rPr>
                   <w:color w:val="1155CC"/>
@@ -911,7 +883,7 @@
               </w:rPr>
               <w:t xml:space="preserve">  </w:t>
             </w:r>
-            <w:hyperlink r:id="rId36">
+            <w:hyperlink r:id="rId37">
               <w:r>
                 <w:rPr>
                   <w:color w:val="1155CC"/>
@@ -936,7 +908,7 @@
               </w:rPr>
               <w:t xml:space="preserve">  </w:t>
             </w:r>
-            <w:hyperlink r:id="rId37">
+            <w:hyperlink r:id="rId38">
               <w:r>
                 <w:rPr>
                   <w:color w:val="1155CC"/>
@@ -953,7 +925,7 @@
               <w:spacing w:line="240" w:lineRule="auto"/>
               <w:ind w:left="180" w:right="180"/>
             </w:pPr>
-            <w:hyperlink r:id="rId38">
+            <w:hyperlink r:id="rId39">
               <w:r>
                 <w:rPr>
                   <w:color w:val="1155CC"/>
@@ -978,7 +950,7 @@
               </w:rPr>
               <w:t xml:space="preserve">  </w:t>
             </w:r>
-            <w:hyperlink r:id="rId39">
+            <w:hyperlink r:id="rId40">
               <w:r>
                 <w:rPr>
                   <w:color w:val="1155CC"/>
@@ -1003,7 +975,7 @@
               </w:rPr>
               <w:t xml:space="preserve">  </w:t>
             </w:r>
-            <w:hyperlink r:id="rId40">
+            <w:hyperlink r:id="rId41">
               <w:r>
                 <w:rPr>
                   <w:color w:val="1155CC"/>
@@ -1028,7 +1000,7 @@
               </w:rPr>
               <w:t xml:space="preserve">  </w:t>
             </w:r>
-            <w:hyperlink r:id="rId41">
+            <w:hyperlink r:id="rId42">
               <w:r>
                 <w:rPr>
                   <w:color w:val="1155CC"/>
@@ -1053,7 +1025,7 @@
               </w:rPr>
               <w:t xml:space="preserve">  </w:t>
             </w:r>
-            <w:hyperlink r:id="rId42">
+            <w:hyperlink r:id="rId43">
               <w:r>
                 <w:rPr>
                   <w:color w:val="1155CC"/>
@@ -1078,7 +1050,7 @@
               </w:rPr>
               <w:t xml:space="preserve">  </w:t>
             </w:r>
-            <w:hyperlink r:id="rId43">
+            <w:hyperlink r:id="rId44">
               <w:r>
                 <w:rPr>
                   <w:color w:val="1155CC"/>
@@ -1103,7 +1075,7 @@
               </w:rPr>
               <w:t xml:space="preserve">  </w:t>
             </w:r>
-            <w:hyperlink r:id="rId44">
+            <w:hyperlink r:id="rId45">
               <w:r>
                 <w:rPr>
                   <w:color w:val="1155CC"/>
@@ -1125,7 +1097,7 @@
                 <w:szCs w:val="20"/>
               </w:rPr>
             </w:pPr>
-            <w:hyperlink r:id="rId45">
+            <w:hyperlink r:id="rId46">
               <w:r>
                 <w:rPr>
                   <w:color w:val="1155CC"/>
@@ -1615,7 +1587,7 @@
       <w:pPr>
         <w:ind w:right="180"/>
       </w:pPr>
-      <w:hyperlink r:id="rId46"/>
+      <w:hyperlink r:id="rId47"/>
     </w:p>
     <w:tbl>
       <w:tblPr>
@@ -1663,46 +1635,44 @@
         </w:rPr>
         <w:t xml:space="preserve">Title: </w:t>
       </w:r>
-    </w:p>
-    <w:p>
       <w:r>
         <w:rPr>
           <w:sz w:val="20"/>
           <w:szCs w:val="20"/>
         </w:rPr>
-        <w:t>Platform: PC</w:t>
-      </w:r>
+        <w:t>Just Go Up!</w:t>
+      </w:r>
+    </w:p>
+    <w:p>
       <w:r>
         <w:rPr>
           <w:sz w:val="20"/>
           <w:szCs w:val="20"/>
         </w:rPr>
-        <w:t xml:space="preserve"> </w:t>
-      </w:r>
-    </w:p>
-    <w:p>
+        <w:t>Platform: PC</w:t>
+      </w:r>
       <w:r>
         <w:rPr>
           <w:sz w:val="20"/>
           <w:szCs w:val="20"/>
         </w:rPr>
-        <w:t xml:space="preserve">Genre: </w:t>
-      </w:r>
+        <w:t xml:space="preserve"> </w:t>
+      </w:r>
+    </w:p>
+    <w:p>
       <w:r>
         <w:rPr>
           <w:sz w:val="20"/>
           <w:szCs w:val="20"/>
         </w:rPr>
-        <w:t>2D Platformer</w:t>
-      </w:r>
-    </w:p>
-    <w:p>
+        <w:t xml:space="preserve">Genre: </w:t>
+      </w:r>
       <w:r>
         <w:rPr>
           <w:sz w:val="20"/>
           <w:szCs w:val="20"/>
         </w:rPr>
-        <w:t>Rating: (10+) ESRB</w:t>
+        <w:t>2D Platformer</w:t>
       </w:r>
     </w:p>
     <w:p>
@@ -1711,7 +1681,7 @@
           <w:sz w:val="20"/>
           <w:szCs w:val="20"/>
         </w:rPr>
-        <w:t xml:space="preserve">Target: Casual gamer </w:t>
+        <w:t>Rating: (10+) ESRB</w:t>
       </w:r>
     </w:p>
     <w:p>
@@ -1720,7 +1690,7 @@
           <w:sz w:val="20"/>
           <w:szCs w:val="20"/>
         </w:rPr>
-        <w:t xml:space="preserve">Release date: </w:t>
+        <w:t xml:space="preserve">Target: Casual gamer </w:t>
       </w:r>
     </w:p>
     <w:p>
@@ -1729,7 +1699,30 @@
           <w:sz w:val="20"/>
           <w:szCs w:val="20"/>
         </w:rPr>
-        <w:t>Publisher: Your Company Name</w:t>
+        <w:t xml:space="preserve">Release date: </w:t>
+      </w:r>
+      <w:r>
+        <w:rPr>
+          <w:sz w:val="20"/>
+          <w:szCs w:val="20"/>
+        </w:rPr>
+        <w:t>April 23, 2022</w:t>
+      </w:r>
+    </w:p>
+    <w:p>
+      <w:r>
+        <w:rPr>
+          <w:sz w:val="20"/>
+          <w:szCs w:val="20"/>
+        </w:rPr>
+        <w:t xml:space="preserve">Publisher: </w:t>
+      </w:r>
+      <w:r>
+        <w:rPr>
+          <w:sz w:val="20"/>
+          <w:szCs w:val="20"/>
+        </w:rPr>
+        <w:t>GMR</w:t>
       </w:r>
     </w:p>
     <w:p>
@@ -1757,10 +1750,24 @@
     </w:p>
     <w:p>
       <w:r>
-        <w:t xml:space="preserve">Description: </w:t>
-      </w:r>
-      <w:r>
-        <w:t>This game is a 2D platformer where speed is important, as there is a clock to beat. There is no time to precisely make your choices, as everything will be rushed</w:t>
+        <w:t xml:space="preserve">Just Go Up! Is a 2D platformer where the player </w:t>
+      </w:r>
+      <w:r>
+        <w:t>must</w:t>
+      </w:r>
+      <w:r>
+        <w:t xml:space="preserve"> reach the top of the level, avoiding the spikes that are placed around the level, while also avoiding the lava that is constantly rising.</w:t>
+      </w:r>
+      <w:r>
+        <w:t xml:space="preserve"> The player is mysterious, and the only thing that is known is that he must go </w:t>
+      </w:r>
+      <w:proofErr w:type="gramStart"/>
+      <w:r>
+        <w:t>up, or</w:t>
+      </w:r>
+      <w:proofErr w:type="gramEnd"/>
+      <w:r>
+        <w:t xml:space="preserve"> die trying.</w:t>
       </w:r>
     </w:p>
     <w:p>
@@ -1779,16 +1786,18 @@
     </w:p>
     <w:p>
       <w:r>
-        <w:t xml:space="preserve">This game is a 2D platformer where the main objective is to go from one side of the map to the other without dying. </w:t>
-      </w:r>
-      <w:r>
-        <w:t xml:space="preserve">There will be many obstacles that the player will have to overcome </w:t>
-      </w:r>
-      <w:r>
-        <w:t>to</w:t>
-      </w:r>
-      <w:r>
-        <w:t xml:space="preserve"> reach the end. </w:t>
+        <w:t xml:space="preserve">This game is a 2D platformer where the main objective is to go from </w:t>
+      </w:r>
+      <w:r>
+        <w:t xml:space="preserve">the bottom of the level to the top. From the very beginning, there is lava rising, pushing the player up. There are also spikes that the player </w:t>
+      </w:r>
+      <w:proofErr w:type="gramStart"/>
+      <w:r>
+        <w:t>has to</w:t>
+      </w:r>
+      <w:proofErr w:type="gramEnd"/>
+      <w:r>
+        <w:t xml:space="preserve"> avoid, while jumping from platform to platform.</w:t>
       </w:r>
     </w:p>
     <w:p/>
@@ -1810,16 +1819,10 @@
         </w:numPr>
       </w:pPr>
       <w:r>
-        <w:t>Speed is important as there is a time limit</w:t>
-      </w:r>
-    </w:p>
-    <w:p>
-      <w:pPr>
-        <w:pStyle w:val="Heading1"/>
-        <w:contextualSpacing w:val="0"/>
-      </w:pPr>
-      <w:r>
-        <w:t>4 Platform Minimum Requirements</w:t>
+        <w:t xml:space="preserve">Platformer that has </w:t>
+      </w:r>
+      <w:r>
+        <w:t>the added challenge of lava rising</w:t>
       </w:r>
     </w:p>
     <w:p>
@@ -1831,98 +1834,7 @@
         </w:numPr>
       </w:pPr>
       <w:r>
-        <w:t xml:space="preserve">Should be able to run on pretty much any PC. </w:t>
-      </w:r>
-    </w:p>
-    <w:p>
-      <w:pPr>
-        <w:pStyle w:val="Heading1"/>
-        <w:contextualSpacing w:val="0"/>
-      </w:pPr>
-      <w:r>
-        <w:t>5 Competitors / Similar Titles</w:t>
-      </w:r>
-    </w:p>
-    <w:p>
-      <w:r>
-        <w:t xml:space="preserve">Games that inspired this game are the 2D Mario games, Hollow Knight, Celeste, and the Ori game series. </w:t>
-      </w:r>
-    </w:p>
-    <w:p/>
-    <w:p>
-      <w:pPr>
-        <w:pStyle w:val="Heading1"/>
-        <w:contextualSpacing w:val="0"/>
-      </w:pPr>
-      <w:r>
-        <w:lastRenderedPageBreak/>
-        <w:t>6 Synopsis</w:t>
-      </w:r>
-    </w:p>
-    <w:p>
-      <w:pPr>
-        <w:pStyle w:val="Heading1"/>
-        <w:contextualSpacing w:val="0"/>
-      </w:pPr>
-      <w:r>
-        <w:t>7 Game Objectives</w:t>
-      </w:r>
-    </w:p>
-    <w:p>
-      <w:r>
-        <w:t>The objective of the game is to get from one side of the level to the other without dying or running out of time.</w:t>
-      </w:r>
-    </w:p>
-    <w:p>
-      <w:pPr>
-        <w:pStyle w:val="Heading1"/>
-        <w:contextualSpacing w:val="0"/>
-      </w:pPr>
-      <w:r>
-        <w:t>8 Game Rules</w:t>
-      </w:r>
-    </w:p>
-    <w:p>
-      <w:r>
-        <w:t xml:space="preserve">Dying will result in the player going back to the start and the clock will be reset. Additionally, if the game clock winds down to 0, the player will also be reset to the start with the game clock reset. The player will go to the next level if they reach the end of the level with time to spare. </w:t>
-      </w:r>
-    </w:p>
-    <w:p>
-      <w:pPr>
-        <w:pStyle w:val="Heading1"/>
-        <w:contextualSpacing w:val="0"/>
-      </w:pPr>
-      <w:r>
-        <w:t>9 Game Structure</w:t>
-      </w:r>
-    </w:p>
-    <w:p>
-      <w:r>
-        <w:t>Start -&gt; level select -&gt; reset/death screen</w:t>
-      </w:r>
-    </w:p>
-    <w:p>
-      <w:pPr>
-        <w:pStyle w:val="Heading1"/>
-        <w:contextualSpacing w:val="0"/>
-      </w:pPr>
-      <w:r>
-        <w:t>10 Game Play</w:t>
-      </w:r>
-    </w:p>
-    <w:p>
-      <w:pPr>
-        <w:pStyle w:val="Heading2"/>
-        <w:contextualSpacing w:val="0"/>
-      </w:pPr>
-      <w:bookmarkStart w:id="2" w:name="_18encflsw4ll" w:colFirst="0" w:colLast="0"/>
-      <w:bookmarkEnd w:id="2"/>
-      <w:r>
-        <w:t xml:space="preserve">10.1 </w:t>
-      </w:r>
-      <w:r>
-        <w:tab/>
-        <w:t>Game Controls</w:t>
+        <w:t>Simple controls, but challenging</w:t>
       </w:r>
     </w:p>
     <w:p>
@@ -1934,7 +1846,16 @@
         </w:numPr>
       </w:pPr>
       <w:r>
-        <w:t>Move right: D key or right arrow</w:t>
+        <w:t>Different levels to master</w:t>
+      </w:r>
+    </w:p>
+    <w:p>
+      <w:pPr>
+        <w:pStyle w:val="Heading1"/>
+        <w:contextualSpacing w:val="0"/>
+      </w:pPr>
+      <w:r>
+        <w:t>4 Platform Minimum Requirements</w:t>
       </w:r>
     </w:p>
     <w:p>
@@ -1946,7 +1867,126 @@
         </w:numPr>
       </w:pPr>
       <w:r>
-        <w:t>Move left: A key or left arrow</w:t>
+        <w:t>Should be able to run on pretty much any PC</w:t>
+      </w:r>
+    </w:p>
+    <w:p>
+      <w:pPr>
+        <w:pStyle w:val="Heading1"/>
+        <w:contextualSpacing w:val="0"/>
+      </w:pPr>
+      <w:r>
+        <w:t>5 Competitors / Similar Titles</w:t>
+      </w:r>
+    </w:p>
+    <w:p>
+      <w:r>
+        <w:t xml:space="preserve">Games that inspired this game are the 2D Mario games, Hollow Knight, Celeste, and the Ori game series. </w:t>
+      </w:r>
+    </w:p>
+    <w:p/>
+    <w:p>
+      <w:pPr>
+        <w:pStyle w:val="Heading1"/>
+        <w:contextualSpacing w:val="0"/>
+      </w:pPr>
+      <w:r>
+        <w:lastRenderedPageBreak/>
+        <w:t>6 Synopsis</w:t>
+      </w:r>
+    </w:p>
+    <w:p>
+      <w:r>
+        <w:t>You find yourself at the bottom of a pit and there is lava rising, so the only choice you have is to go up and try to find a way to escape.</w:t>
+      </w:r>
+    </w:p>
+    <w:p>
+      <w:pPr>
+        <w:pStyle w:val="Heading1"/>
+        <w:contextualSpacing w:val="0"/>
+      </w:pPr>
+      <w:r>
+        <w:t>7 Game Objectives</w:t>
+      </w:r>
+    </w:p>
+    <w:p>
+      <w:r>
+        <w:t xml:space="preserve">The objective of the game is to </w:t>
+      </w:r>
+      <w:r>
+        <w:t>reach the top of the level while avoiding the spikes and the lava that is continuously rising.</w:t>
+      </w:r>
+    </w:p>
+    <w:p>
+      <w:pPr>
+        <w:pStyle w:val="Heading1"/>
+        <w:contextualSpacing w:val="0"/>
+      </w:pPr>
+      <w:r>
+        <w:t>8 Game Rules</w:t>
+      </w:r>
+    </w:p>
+    <w:p>
+      <w:r>
+        <w:t xml:space="preserve">The game is set across three levels, each one getting harder than the last. Once the player beats the level, the player </w:t>
+      </w:r>
+      <w:proofErr w:type="gramStart"/>
+      <w:r>
+        <w:t>is able to</w:t>
+      </w:r>
+      <w:proofErr w:type="gramEnd"/>
+      <w:r>
+        <w:t xml:space="preserve"> go to the next one. Every time the player hits a spike or </w:t>
+      </w:r>
+      <w:r>
+        <w:t>the</w:t>
+      </w:r>
+      <w:r>
+        <w:t xml:space="preserve"> lava, they are reset to the beginning of the level. There is no time limit for each level, as the lava </w:t>
+      </w:r>
+      <w:r>
+        <w:t>keeps the player moving.</w:t>
+      </w:r>
+    </w:p>
+    <w:p>
+      <w:pPr>
+        <w:pStyle w:val="Heading1"/>
+        <w:contextualSpacing w:val="0"/>
+      </w:pPr>
+      <w:r>
+        <w:t>9 Game Structure</w:t>
+      </w:r>
+    </w:p>
+    <w:p>
+      <w:r>
+        <w:t xml:space="preserve">Start -&gt; </w:t>
+      </w:r>
+      <w:r>
+        <w:t>character selection -&gt; three levels -&gt; end scene</w:t>
+      </w:r>
+    </w:p>
+    <w:p>
+      <w:pPr>
+        <w:pStyle w:val="Heading1"/>
+        <w:contextualSpacing w:val="0"/>
+      </w:pPr>
+      <w:r>
+        <w:t>10 Game Play</w:t>
+      </w:r>
+    </w:p>
+    <w:p>
+      <w:pPr>
+        <w:pStyle w:val="Heading2"/>
+        <w:contextualSpacing w:val="0"/>
+      </w:pPr>
+      <w:bookmarkStart w:id="2" w:name="_18encflsw4ll" w:colFirst="0" w:colLast="0"/>
+      <w:bookmarkEnd w:id="2"/>
+      <w:r>
+        <w:t xml:space="preserve">10.1 </w:t>
+      </w:r>
+      <w:r>
+        <w:tab/>
+        <w:t>Game Controls</w:t>
       </w:r>
     </w:p>
     <w:p>
@@ -1958,7 +1998,7 @@
         </w:numPr>
       </w:pPr>
       <w:r>
-        <w:t>Jump: W key, up arrow, or spacebar</w:t>
+        <w:t>Move right: D key or right arrow</w:t>
       </w:r>
     </w:p>
     <w:p>
@@ -1970,13 +2010,7 @@
         </w:numPr>
       </w:pPr>
       <w:r>
-        <w:t>Reset character</w:t>
-      </w:r>
-      <w:r>
-        <w:t>:</w:t>
-      </w:r>
-      <w:r>
-        <w:t xml:space="preserve"> R key</w:t>
+        <w:t>Move left: A key or left arrow</w:t>
       </w:r>
     </w:p>
     <w:p>
@@ -1988,7 +2022,7 @@
         </w:numPr>
       </w:pPr>
       <w:r>
-        <w:t>Pause: P key</w:t>
+        <w:t>Jump: W key, up arrow, or spacebar</w:t>
       </w:r>
     </w:p>
     <w:p>
@@ -2023,18 +2057,6 @@
       <w:bookmarkEnd w:id="4"/>
       <w:r>
         <w:t>10.2.1 HUD</w:t>
-      </w:r>
-    </w:p>
-    <w:p>
-      <w:pPr>
-        <w:pStyle w:val="ListParagraph"/>
-        <w:numPr>
-          <w:ilvl w:val="0"/>
-          <w:numId w:val="2"/>
-        </w:numPr>
-      </w:pPr>
-      <w:r>
-        <w:t>Game clock</w:t>
       </w:r>
     </w:p>
     <w:p>
@@ -2046,31 +2068,7 @@
         </w:numPr>
       </w:pPr>
       <w:r>
-        <w:t>Indicates how much time the player has left</w:t>
-      </w:r>
-    </w:p>
-    <w:p>
-      <w:pPr>
-        <w:pStyle w:val="ListParagraph"/>
-        <w:numPr>
-          <w:ilvl w:val="0"/>
-          <w:numId w:val="2"/>
-        </w:numPr>
-      </w:pPr>
-      <w:r>
-        <w:t>Pause indicator</w:t>
-      </w:r>
-    </w:p>
-    <w:p>
-      <w:pPr>
-        <w:pStyle w:val="ListParagraph"/>
-        <w:numPr>
-          <w:ilvl w:val="1"/>
-          <w:numId w:val="2"/>
-        </w:numPr>
-      </w:pPr>
-      <w:r>
-        <w:t>Shows if the game is paused or not</w:t>
+        <w:t>Game doesn’t have a HUD, so the focus is only on the gameplay.</w:t>
       </w:r>
     </w:p>
     <w:p>
@@ -2121,7 +2119,154 @@
         <w:t>Characters</w:t>
       </w:r>
     </w:p>
-    <w:p/>
+    <w:p>
+      <w:r>
+        <w:t xml:space="preserve">The only character is a mysterious character that has no backstory, and you know nothing about him. </w:t>
+      </w:r>
+      <w:r>
+        <w:t>You are able to select his color in game.</w:t>
+      </w:r>
+    </w:p>
+    <w:p>
+      <w:r>
+        <w:rPr>
+          <w:noProof/>
+        </w:rPr>
+        <w:drawing>
+          <wp:inline distT="0" distB="0" distL="0" distR="0" wp14:anchorId="3713466C" wp14:editId="7F9C0792">
+            <wp:extent cx="1828800" cy="1285276"/>
+            <wp:effectExtent l="0" t="0" r="0" b="0"/>
+            <wp:docPr id="4" name="Picture 4" descr="Graphical user interface&#10;&#10;Description automatically generated with medium confidence"/>
+            <wp:cNvGraphicFramePr>
+              <a:graphicFrameLocks xmlns:a="http://schemas.openxmlformats.org/drawingml/2006/main" noChangeAspect="1"/>
+            </wp:cNvGraphicFramePr>
+            <a:graphic xmlns:a="http://schemas.openxmlformats.org/drawingml/2006/main">
+              <a:graphicData uri="http://schemas.openxmlformats.org/drawingml/2006/picture">
+                <pic:pic xmlns:pic="http://schemas.openxmlformats.org/drawingml/2006/picture">
+                  <pic:nvPicPr>
+                    <pic:cNvPr id="4" name="Picture 4" descr="Graphical user interface&#10;&#10;Description automatically generated with medium confidence"/>
+                    <pic:cNvPicPr/>
+                  </pic:nvPicPr>
+                  <pic:blipFill>
+                    <a:blip r:embed="rId48" cstate="print">
+                      <a:extLst>
+                        <a:ext uri="{28A0092B-C50C-407E-A947-70E740481C1C}">
+                          <a14:useLocalDpi xmlns:a14="http://schemas.microsoft.com/office/drawing/2010/main" val="0"/>
+                        </a:ext>
+                      </a:extLst>
+                    </a:blip>
+                    <a:stretch>
+                      <a:fillRect/>
+                    </a:stretch>
+                  </pic:blipFill>
+                  <pic:spPr>
+                    <a:xfrm>
+                      <a:off x="0" y="0"/>
+                      <a:ext cx="1851766" cy="1301416"/>
+                    </a:xfrm>
+                    <a:prstGeom prst="rect">
+                      <a:avLst/>
+                    </a:prstGeom>
+                  </pic:spPr>
+                </pic:pic>
+              </a:graphicData>
+            </a:graphic>
+          </wp:inline>
+        </w:drawing>
+      </w:r>
+      <w:r>
+        <w:rPr>
+          <w:noProof/>
+        </w:rPr>
+        <w:drawing>
+          <wp:inline distT="0" distB="0" distL="0" distR="0" wp14:anchorId="39BCCEAC" wp14:editId="567CDF7B">
+            <wp:extent cx="1870859" cy="1282443"/>
+            <wp:effectExtent l="0" t="0" r="0" b="635"/>
+            <wp:docPr id="5" name="Picture 5" descr="A picture containing shape&#10;&#10;Description automatically generated"/>
+            <wp:cNvGraphicFramePr>
+              <a:graphicFrameLocks xmlns:a="http://schemas.openxmlformats.org/drawingml/2006/main" noChangeAspect="1"/>
+            </wp:cNvGraphicFramePr>
+            <a:graphic xmlns:a="http://schemas.openxmlformats.org/drawingml/2006/main">
+              <a:graphicData uri="http://schemas.openxmlformats.org/drawingml/2006/picture">
+                <pic:pic xmlns:pic="http://schemas.openxmlformats.org/drawingml/2006/picture">
+                  <pic:nvPicPr>
+                    <pic:cNvPr id="5" name="Picture 5" descr="A picture containing shape&#10;&#10;Description automatically generated"/>
+                    <pic:cNvPicPr/>
+                  </pic:nvPicPr>
+                  <pic:blipFill>
+                    <a:blip r:embed="rId49" cstate="print">
+                      <a:extLst>
+                        <a:ext uri="{28A0092B-C50C-407E-A947-70E740481C1C}">
+                          <a14:useLocalDpi xmlns:a14="http://schemas.microsoft.com/office/drawing/2010/main" val="0"/>
+                        </a:ext>
+                      </a:extLst>
+                    </a:blip>
+                    <a:stretch>
+                      <a:fillRect/>
+                    </a:stretch>
+                  </pic:blipFill>
+                  <pic:spPr>
+                    <a:xfrm>
+                      <a:off x="0" y="0"/>
+                      <a:ext cx="1918428" cy="1315051"/>
+                    </a:xfrm>
+                    <a:prstGeom prst="rect">
+                      <a:avLst/>
+                    </a:prstGeom>
+                  </pic:spPr>
+                </pic:pic>
+              </a:graphicData>
+            </a:graphic>
+          </wp:inline>
+        </w:drawing>
+      </w:r>
+      <w:r>
+        <w:rPr>
+          <w:noProof/>
+        </w:rPr>
+        <w:drawing>
+          <wp:inline distT="0" distB="0" distL="0" distR="0" wp14:anchorId="60F6DF42" wp14:editId="2A2F2830">
+            <wp:extent cx="1867528" cy="1280160"/>
+            <wp:effectExtent l="0" t="0" r="0" b="2540"/>
+            <wp:docPr id="6" name="Picture 6" descr="A picture containing shape&#10;&#10;Description automatically generated"/>
+            <wp:cNvGraphicFramePr>
+              <a:graphicFrameLocks xmlns:a="http://schemas.openxmlformats.org/drawingml/2006/main" noChangeAspect="1"/>
+            </wp:cNvGraphicFramePr>
+            <a:graphic xmlns:a="http://schemas.openxmlformats.org/drawingml/2006/main">
+              <a:graphicData uri="http://schemas.openxmlformats.org/drawingml/2006/picture">
+                <pic:pic xmlns:pic="http://schemas.openxmlformats.org/drawingml/2006/picture">
+                  <pic:nvPicPr>
+                    <pic:cNvPr id="6" name="Picture 6" descr="A picture containing shape&#10;&#10;Description automatically generated"/>
+                    <pic:cNvPicPr/>
+                  </pic:nvPicPr>
+                  <pic:blipFill>
+                    <a:blip r:embed="rId50" cstate="print">
+                      <a:extLst>
+                        <a:ext uri="{28A0092B-C50C-407E-A947-70E740481C1C}">
+                          <a14:useLocalDpi xmlns:a14="http://schemas.microsoft.com/office/drawing/2010/main" val="0"/>
+                        </a:ext>
+                      </a:extLst>
+                    </a:blip>
+                    <a:stretch>
+                      <a:fillRect/>
+                    </a:stretch>
+                  </pic:blipFill>
+                  <pic:spPr>
+                    <a:xfrm>
+                      <a:off x="0" y="0"/>
+                      <a:ext cx="1896663" cy="1300131"/>
+                    </a:xfrm>
+                    <a:prstGeom prst="rect">
+                      <a:avLst/>
+                    </a:prstGeom>
+                  </pic:spPr>
+                </pic:pic>
+              </a:graphicData>
+            </a:graphic>
+          </wp:inline>
+        </w:drawing>
+      </w:r>
+    </w:p>
     <w:p>
       <w:pPr>
         <w:pStyle w:val="Heading2"/>
@@ -2147,28 +2292,7 @@
         <w:t>Health: 1</w:t>
       </w:r>
       <w:r>
-        <w:t xml:space="preserve"> (a single hit </w:t>
-      </w:r>
-      <w:proofErr w:type="gramStart"/>
-      <w:r>
-        <w:t>results</w:t>
-      </w:r>
-      <w:proofErr w:type="gramEnd"/>
-      <w:r>
-        <w:t xml:space="preserve"> in death)</w:t>
-      </w:r>
-    </w:p>
-    <w:p>
-      <w:pPr>
-        <w:pStyle w:val="Heading2"/>
-        <w:contextualSpacing w:val="0"/>
-      </w:pPr>
-      <w:r>
-        <w:t xml:space="preserve">11.3 </w:t>
-      </w:r>
-      <w:r>
-        <w:tab/>
-        <w:t>States</w:t>
+        <w:t xml:space="preserve"> (a single hit results in death)</w:t>
       </w:r>
     </w:p>
     <w:p>
@@ -2180,6 +2304,43 @@
         </w:numPr>
       </w:pPr>
       <w:r>
+        <w:t>Speed: 7</w:t>
+      </w:r>
+    </w:p>
+    <w:p>
+      <w:pPr>
+        <w:pStyle w:val="ListParagraph"/>
+        <w:numPr>
+          <w:ilvl w:val="0"/>
+          <w:numId w:val="3"/>
+        </w:numPr>
+      </w:pPr>
+      <w:r>
+        <w:t>Jump Height: 14</w:t>
+      </w:r>
+    </w:p>
+    <w:p>
+      <w:pPr>
+        <w:pStyle w:val="Heading2"/>
+        <w:contextualSpacing w:val="0"/>
+      </w:pPr>
+      <w:r>
+        <w:t xml:space="preserve">11.3 </w:t>
+      </w:r>
+      <w:r>
+        <w:tab/>
+        <w:t>States</w:t>
+      </w:r>
+    </w:p>
+    <w:p>
+      <w:pPr>
+        <w:pStyle w:val="ListParagraph"/>
+        <w:numPr>
+          <w:ilvl w:val="0"/>
+          <w:numId w:val="3"/>
+        </w:numPr>
+      </w:pPr>
+      <w:r>
         <w:t>Idle</w:t>
       </w:r>
     </w:p>
@@ -2296,6 +2457,7 @@
         <w:contextualSpacing w:val="0"/>
       </w:pPr>
       <w:r>
+        <w:lastRenderedPageBreak/>
         <w:t>12 Player Line-up</w:t>
       </w:r>
     </w:p>
@@ -2339,7 +2501,6 @@
         <w:contextualSpacing w:val="0"/>
       </w:pPr>
       <w:r>
-        <w:lastRenderedPageBreak/>
         <w:t>13.1.1 Enemy States</w:t>
       </w:r>
     </w:p>
@@ -2411,6 +2572,11 @@
         <w:t>13.2.2 Ally Spawn Points</w:t>
       </w:r>
     </w:p>
+    <w:p>
+      <w:r>
+        <w:t>N/A</w:t>
+      </w:r>
+    </w:p>
     <w:p/>
     <w:p>
       <w:pPr>
@@ -2430,6 +2596,7 @@
       <w:bookmarkStart w:id="12" w:name="_pa31hvmk429q" w:colFirst="0" w:colLast="0"/>
       <w:bookmarkEnd w:id="12"/>
       <w:r>
+        <w:lastRenderedPageBreak/>
         <w:t xml:space="preserve">14.1 </w:t>
       </w:r>
       <w:r>
@@ -2437,7 +2604,73 @@
         <w:t>Setting</w:t>
       </w:r>
     </w:p>
-    <w:p/>
+    <w:p>
+      <w:r>
+        <w:t xml:space="preserve">The game takes place in a pit where there is lava </w:t>
+      </w:r>
+      <w:proofErr w:type="gramStart"/>
+      <w:r>
+        <w:t>rising up</w:t>
+      </w:r>
+      <w:proofErr w:type="gramEnd"/>
+      <w:r>
+        <w:t xml:space="preserve"> from the bottom. Because </w:t>
+      </w:r>
+      <w:proofErr w:type="spellStart"/>
+      <w:r>
+        <w:t>its</w:t>
+      </w:r>
+      <w:proofErr w:type="spellEnd"/>
+      <w:r>
+        <w:t xml:space="preserve"> in a pit, the moss on the ground and walls has been overgrown.</w:t>
+      </w:r>
+      <w:r>
+        <w:rPr>
+          <w:noProof/>
+        </w:rPr>
+        <w:drawing>
+          <wp:inline distT="0" distB="0" distL="0" distR="0" wp14:anchorId="2E32CCCF" wp14:editId="49794EA1">
+            <wp:extent cx="5943600" cy="3808095"/>
+            <wp:effectExtent l="0" t="0" r="0" b="1905"/>
+            <wp:docPr id="8" name="Picture 8" descr="Graphical user interface&#10;&#10;Description automatically generated with low confidence"/>
+            <wp:cNvGraphicFramePr>
+              <a:graphicFrameLocks xmlns:a="http://schemas.openxmlformats.org/drawingml/2006/main" noChangeAspect="1"/>
+            </wp:cNvGraphicFramePr>
+            <a:graphic xmlns:a="http://schemas.openxmlformats.org/drawingml/2006/main">
+              <a:graphicData uri="http://schemas.openxmlformats.org/drawingml/2006/picture">
+                <pic:pic xmlns:pic="http://schemas.openxmlformats.org/drawingml/2006/picture">
+                  <pic:nvPicPr>
+                    <pic:cNvPr id="8" name="Picture 8" descr="Graphical user interface&#10;&#10;Description automatically generated with low confidence"/>
+                    <pic:cNvPicPr/>
+                  </pic:nvPicPr>
+                  <pic:blipFill>
+                    <a:blip r:embed="rId51">
+                      <a:extLst>
+                        <a:ext uri="{28A0092B-C50C-407E-A947-70E740481C1C}">
+                          <a14:useLocalDpi xmlns:a14="http://schemas.microsoft.com/office/drawing/2010/main" val="0"/>
+                        </a:ext>
+                      </a:extLst>
+                    </a:blip>
+                    <a:stretch>
+                      <a:fillRect/>
+                    </a:stretch>
+                  </pic:blipFill>
+                  <pic:spPr>
+                    <a:xfrm>
+                      <a:off x="0" y="0"/>
+                      <a:ext cx="5943600" cy="3808095"/>
+                    </a:xfrm>
+                    <a:prstGeom prst="rect">
+                      <a:avLst/>
+                    </a:prstGeom>
+                  </pic:spPr>
+                </pic:pic>
+              </a:graphicData>
+            </a:graphic>
+          </wp:inline>
+        </w:drawing>
+      </w:r>
+    </w:p>
     <w:p>
       <w:pPr>
         <w:pStyle w:val="Heading2"/>
@@ -2453,7 +2686,19 @@
         <w:t>Level Design</w:t>
       </w:r>
     </w:p>
-    <w:p/>
+    <w:p>
+      <w:r>
+        <w:t xml:space="preserve">The levels are designed where the player only has the option of heading up, or else the lava reaches them. There is a single spawn point at the very beginning of the level, and the levels consist of platforms that the player </w:t>
+      </w:r>
+      <w:proofErr w:type="gramStart"/>
+      <w:r>
+        <w:t>has to</w:t>
+      </w:r>
+      <w:proofErr w:type="gramEnd"/>
+      <w:r>
+        <w:t xml:space="preserve"> jump up on, and there are also spikes that the player has to avoid.</w:t>
+      </w:r>
+    </w:p>
     <w:p>
       <w:pPr>
         <w:pStyle w:val="Heading2"/>
@@ -2469,6 +2714,26 @@
         <w:t>Audio</w:t>
       </w:r>
     </w:p>
+    <w:p>
+      <w:r>
+        <w:t>Theme: sound of the menu music</w:t>
+      </w:r>
+    </w:p>
+    <w:p>
+      <w:r>
+        <w:t>SFX_Jump_42: sound of the player’s jump</w:t>
+      </w:r>
+    </w:p>
+    <w:p>
+      <w:r>
+        <w:t>LavaLoop: sound of the lava in game</w:t>
+      </w:r>
+    </w:p>
+    <w:p>
+      <w:r>
+        <w:t>GAMEOVER: sound heard when the death menu is shown</w:t>
+      </w:r>
+    </w:p>
     <w:p/>
     <w:p>
       <w:pPr>
@@ -2488,6 +2753,7 @@
       <w:bookmarkStart w:id="15" w:name="_vihlggcy06ym" w:colFirst="0" w:colLast="0"/>
       <w:bookmarkEnd w:id="15"/>
       <w:r>
+        <w:lastRenderedPageBreak/>
         <w:t xml:space="preserve">15.1 </w:t>
       </w:r>
       <w:r>
@@ -2495,7 +2761,11 @@
         <w:t>Environment</w:t>
       </w:r>
     </w:p>
-    <w:p/>
+    <w:p>
+      <w:r>
+        <w:t>N/A</w:t>
+      </w:r>
+    </w:p>
     <w:p>
       <w:pPr>
         <w:pStyle w:val="Heading2"/>
@@ -2504,7 +2774,6 @@
       <w:bookmarkStart w:id="16" w:name="_2dr9oyq5d0aw" w:colFirst="0" w:colLast="0"/>
       <w:bookmarkEnd w:id="16"/>
       <w:r>
-        <w:lastRenderedPageBreak/>
         <w:t xml:space="preserve">15.2 </w:t>
       </w:r>
       <w:r>
@@ -2513,6 +2782,11 @@
       </w:r>
     </w:p>
     <w:p>
+      <w:r>
+        <w:t>N/A</w:t>
+      </w:r>
+    </w:p>
+    <w:p>
       <w:pPr>
         <w:pStyle w:val="Heading2"/>
         <w:contextualSpacing w:val="0"/>
@@ -2528,6 +2802,11 @@
       </w:r>
     </w:p>
     <w:p>
+      <w:r>
+        <w:t>N/A</w:t>
+      </w:r>
+    </w:p>
+    <w:p>
       <w:pPr>
         <w:pStyle w:val="Heading2"/>
         <w:contextualSpacing w:val="0"/>
@@ -2543,6 +2822,11 @@
       </w:r>
     </w:p>
     <w:p>
+      <w:r>
+        <w:t>N/A</w:t>
+      </w:r>
+    </w:p>
+    <w:p>
       <w:pPr>
         <w:pStyle w:val="Heading2"/>
         <w:contextualSpacing w:val="0"/>
@@ -2556,6 +2840,11 @@
       </w:r>
     </w:p>
     <w:p>
+      <w:r>
+        <w:t>N/A</w:t>
+      </w:r>
+    </w:p>
+    <w:p>
       <w:pPr>
         <w:pStyle w:val="Heading2"/>
         <w:contextualSpacing w:val="0"/>
@@ -2564,25 +2853,6 @@
       <w:bookmarkEnd w:id="19"/>
       <w:r>
         <w:t>15.6 Minimum Viable Product (MPV)</w:t>
-      </w:r>
-    </w:p>
-    <w:p>
-      <w:pPr>
-        <w:pStyle w:val="Heading1"/>
-        <w:contextualSpacing w:val="0"/>
-      </w:pPr>
-      <w:bookmarkStart w:id="20" w:name="_3pizi4kpv5u2" w:colFirst="0" w:colLast="0"/>
-      <w:bookmarkEnd w:id="20"/>
-      <w:r>
-        <w:t>16 Wish List</w:t>
-      </w:r>
-    </w:p>
-    <w:p>
-      <w:pPr>
-        <w:pStyle w:val="Heading2"/>
-      </w:pPr>
-      <w:r>
-        <w:t>17 Bibliography</w:t>
       </w:r>
     </w:p>
     <w:p>
@@ -2590,11 +2860,11 @@
         <w:pStyle w:val="ListParagraph"/>
         <w:numPr>
           <w:ilvl w:val="0"/>
-          <w:numId w:val="4"/>
+          <w:numId w:val="5"/>
         </w:numPr>
       </w:pPr>
       <w:r>
-        <w:t>Scripts</w:t>
+        <w:t xml:space="preserve">Built for the PC Platform. </w:t>
       </w:r>
     </w:p>
     <w:p>
@@ -2602,53 +2872,651 @@
         <w:pStyle w:val="ListParagraph"/>
         <w:numPr>
           <w:ilvl w:val="0"/>
-          <w:numId w:val="4"/>
+          <w:numId w:val="5"/>
         </w:numPr>
       </w:pPr>
       <w:r>
-        <w:t>Art</w:t>
-      </w:r>
-    </w:p>
-    <w:p>
-      <w:pPr>
-        <w:pStyle w:val="ListParagraph"/>
-        <w:numPr>
-          <w:ilvl w:val="1"/>
-          <w:numId w:val="4"/>
-        </w:numPr>
-      </w:pPr>
-      <w:r>
-        <w:t xml:space="preserve">Sprites: some free to use sprites like </w:t>
-      </w:r>
-      <w:hyperlink r:id="rId47" w:history="1">
-        <w:r>
-          <w:rPr>
-            <w:rStyle w:val="Hyperlink"/>
-          </w:rPr>
-          <w:t>https://craftpix.net/freebies/free-satyr-tiny-style-2d-sprites/</w:t>
-        </w:r>
-      </w:hyperlink>
-    </w:p>
-    <w:p>
-      <w:pPr>
-        <w:pStyle w:val="ListParagraph"/>
-        <w:numPr>
-          <w:ilvl w:val="0"/>
-          <w:numId w:val="4"/>
-        </w:numPr>
-      </w:pPr>
-      <w:r>
-        <w:t>Music</w:t>
-      </w:r>
+        <w:t>One character to choose from, but with different colors.</w:t>
+      </w:r>
+    </w:p>
+    <w:p>
+      <w:pPr>
+        <w:pStyle w:val="Heading1"/>
+        <w:contextualSpacing w:val="0"/>
+      </w:pPr>
+      <w:bookmarkStart w:id="20" w:name="_3pizi4kpv5u2" w:colFirst="0" w:colLast="0"/>
+      <w:bookmarkEnd w:id="20"/>
+      <w:r>
+        <w:t>16 Wish List</w:t>
+      </w:r>
+    </w:p>
+    <w:p>
+      <w:pPr>
+        <w:pStyle w:val="Heading2"/>
+      </w:pPr>
+      <w:r>
+        <w:t>17 Bibliography</w:t>
+      </w:r>
+    </w:p>
+    <w:p>
+      <w:r>
+        <w:t>Arts/Environment</w:t>
+      </w:r>
+    </w:p>
+    <w:p>
+      <w:pPr>
+        <w:pStyle w:val="NormalWeb"/>
+        <w:ind w:left="567" w:hanging="567"/>
+        <w:rPr>
+          <w:color w:val="000000"/>
+        </w:rPr>
+      </w:pPr>
+      <w:r>
+        <w:rPr>
+          <w:color w:val="000000"/>
+        </w:rPr>
+        <w:t>Black Spire Studio. (2019, August 9).</w:t>
+      </w:r>
+      <w:r>
+        <w:rPr>
+          <w:rStyle w:val="apple-converted-space"/>
+          <w:color w:val="000000"/>
+        </w:rPr>
+        <w:t> </w:t>
+      </w:r>
+      <w:r>
+        <w:rPr>
+          <w:i/>
+          <w:iCs/>
+          <w:color w:val="000000"/>
+        </w:rPr>
+        <w:t>Nature pixel art base assets free: 2D environments</w:t>
+      </w:r>
+      <w:r>
+        <w:rPr>
+          <w:color w:val="000000"/>
+        </w:rPr>
+        <w:t>. Unity Asset Store. Retrieved April 30, 2022, from https://assetstore.unity.com/packages/2d/environments/nature-pixel-art-base-assets-free-151370</w:t>
+      </w:r>
+      <w:r>
+        <w:rPr>
+          <w:rStyle w:val="apple-converted-space"/>
+          <w:color w:val="000000"/>
+        </w:rPr>
+        <w:t> </w:t>
+      </w:r>
+    </w:p>
+    <w:p>
+      <w:pPr>
+        <w:pStyle w:val="NormalWeb"/>
+        <w:ind w:left="567" w:hanging="567"/>
+        <w:rPr>
+          <w:color w:val="000000"/>
+        </w:rPr>
+      </w:pPr>
+      <w:proofErr w:type="spellStart"/>
+      <w:r>
+        <w:rPr>
+          <w:color w:val="000000"/>
+        </w:rPr>
+        <w:t>Goldmetal</w:t>
+      </w:r>
+      <w:proofErr w:type="spellEnd"/>
+      <w:r>
+        <w:rPr>
+          <w:color w:val="000000"/>
+        </w:rPr>
+        <w:t xml:space="preserve"> Studio. (</w:t>
+      </w:r>
+      <w:r>
+        <w:rPr>
+          <w:color w:val="000000"/>
+        </w:rPr>
+        <w:t>2021, Feb 10</w:t>
+      </w:r>
+      <w:r>
+        <w:rPr>
+          <w:color w:val="000000"/>
+        </w:rPr>
+        <w:t>).</w:t>
+      </w:r>
+      <w:r>
+        <w:rPr>
+          <w:rStyle w:val="apple-converted-space"/>
+          <w:color w:val="000000"/>
+        </w:rPr>
+        <w:t> </w:t>
+      </w:r>
+      <w:r>
+        <w:rPr>
+          <w:i/>
+          <w:iCs/>
+          <w:color w:val="000000"/>
+        </w:rPr>
+        <w:t>Simple 2d platformer assets pack: 2D characters</w:t>
+      </w:r>
+      <w:r>
+        <w:rPr>
+          <w:color w:val="000000"/>
+        </w:rPr>
+        <w:t>. Unity Asset Store. Retrieved April 30, 2022, from https://assetstore.unity.com/packages/2d/characters/simple-2d-platformer-assets-pack-188518</w:t>
+      </w:r>
+      <w:r>
+        <w:rPr>
+          <w:rStyle w:val="apple-converted-space"/>
+          <w:color w:val="000000"/>
+        </w:rPr>
+        <w:t> </w:t>
+      </w:r>
+    </w:p>
+    <w:p>
+      <w:pPr>
+        <w:pStyle w:val="NormalWeb"/>
+        <w:ind w:left="567" w:hanging="567"/>
+        <w:rPr>
+          <w:color w:val="000000"/>
+        </w:rPr>
+      </w:pPr>
+      <w:proofErr w:type="spellStart"/>
+      <w:r>
+        <w:rPr>
+          <w:color w:val="000000"/>
+        </w:rPr>
+        <w:t>LudicArts</w:t>
+      </w:r>
+      <w:proofErr w:type="spellEnd"/>
+      <w:r>
+        <w:rPr>
+          <w:color w:val="000000"/>
+        </w:rPr>
+        <w:t>. (2016, April 4).</w:t>
+      </w:r>
+      <w:r>
+        <w:rPr>
+          <w:rStyle w:val="apple-converted-space"/>
+          <w:color w:val="000000"/>
+        </w:rPr>
+        <w:t> </w:t>
+      </w:r>
+      <w:r>
+        <w:rPr>
+          <w:i/>
+          <w:iCs/>
+          <w:color w:val="000000"/>
+        </w:rPr>
+        <w:t xml:space="preserve">Free Volcano Platform </w:t>
+      </w:r>
+      <w:proofErr w:type="spellStart"/>
+      <w:r>
+        <w:rPr>
+          <w:i/>
+          <w:iCs/>
+          <w:color w:val="000000"/>
+        </w:rPr>
+        <w:t>Tileset</w:t>
+      </w:r>
+      <w:proofErr w:type="spellEnd"/>
+      <w:r>
+        <w:rPr>
+          <w:color w:val="000000"/>
+        </w:rPr>
+        <w:t>. OpenGameArt.org. Retrieved April 30, 2022, from https://opengameart.org/content/free-volcano-platform-tileset</w:t>
+      </w:r>
+      <w:r>
+        <w:rPr>
+          <w:rStyle w:val="apple-converted-space"/>
+          <w:color w:val="000000"/>
+        </w:rPr>
+        <w:t> </w:t>
+      </w:r>
+    </w:p>
+    <w:p/>
+    <w:p>
+      <w:r>
+        <w:t>Videos Watched</w:t>
+      </w:r>
+    </w:p>
+    <w:p/>
+    <w:p>
+      <w:pPr>
+        <w:pStyle w:val="NormalWeb"/>
+        <w:ind w:left="567" w:hanging="567"/>
+        <w:rPr>
+          <w:rStyle w:val="apple-converted-space"/>
+          <w:color w:val="000000"/>
+        </w:rPr>
+      </w:pPr>
+      <w:proofErr w:type="spellStart"/>
+      <w:r>
+        <w:rPr>
+          <w:color w:val="000000"/>
+        </w:rPr>
+        <w:t>Blackthornprod</w:t>
+      </w:r>
+      <w:proofErr w:type="spellEnd"/>
+      <w:r>
+        <w:rPr>
+          <w:color w:val="000000"/>
+        </w:rPr>
+        <w:t>. (2019</w:t>
+      </w:r>
+      <w:r>
+        <w:rPr>
+          <w:color w:val="000000"/>
+        </w:rPr>
+        <w:t>, Feb 28</w:t>
+      </w:r>
+      <w:r>
+        <w:rPr>
+          <w:color w:val="000000"/>
+        </w:rPr>
+        <w:t>).</w:t>
+      </w:r>
+      <w:r>
+        <w:rPr>
+          <w:rStyle w:val="apple-converted-space"/>
+          <w:color w:val="000000"/>
+        </w:rPr>
+        <w:t> </w:t>
+      </w:r>
+      <w:r>
+        <w:rPr>
+          <w:i/>
+          <w:iCs/>
+          <w:color w:val="000000"/>
+        </w:rPr>
+        <w:t>MAKING RUN, IDLE &amp; JUMP 2D GAME ANIMATIONS - UNITY TUTORIAL</w:t>
+      </w:r>
+      <w:r>
+        <w:rPr>
+          <w:color w:val="000000"/>
+        </w:rPr>
+        <w:t>. Retrieved April 30, 2022, from https://www.youtube.com/watch?v=FTxQKHG5WCA.</w:t>
+      </w:r>
+      <w:r>
+        <w:rPr>
+          <w:rStyle w:val="apple-converted-space"/>
+          <w:color w:val="000000"/>
+        </w:rPr>
+        <w:t> </w:t>
+      </w:r>
+    </w:p>
+    <w:p>
+      <w:pPr>
+        <w:pStyle w:val="NormalWeb"/>
+        <w:ind w:left="567" w:hanging="567"/>
+        <w:rPr>
+          <w:color w:val="000000"/>
+        </w:rPr>
+      </w:pPr>
+      <w:proofErr w:type="spellStart"/>
+      <w:r>
+        <w:rPr>
+          <w:color w:val="000000"/>
+        </w:rPr>
+        <w:t>Brackeys</w:t>
+      </w:r>
+      <w:proofErr w:type="spellEnd"/>
+      <w:r>
+        <w:rPr>
+          <w:color w:val="000000"/>
+        </w:rPr>
+        <w:t>. (2017, May 31).</w:t>
+      </w:r>
+      <w:r>
+        <w:rPr>
+          <w:rStyle w:val="apple-converted-space"/>
+          <w:color w:val="000000"/>
+        </w:rPr>
+        <w:t> </w:t>
+      </w:r>
+      <w:r>
+        <w:rPr>
+          <w:i/>
+          <w:iCs/>
+          <w:color w:val="000000"/>
+        </w:rPr>
+        <w:t>Introduction to audio in Unity</w:t>
+      </w:r>
+      <w:r>
+        <w:rPr>
+          <w:color w:val="000000"/>
+        </w:rPr>
+        <w:t>. YouTube. Retrieved April 30, 2022, from https://www.youtube.com/watch?v=6OT43pvUyfY</w:t>
+      </w:r>
+      <w:r>
+        <w:rPr>
+          <w:rStyle w:val="apple-converted-space"/>
+          <w:color w:val="000000"/>
+        </w:rPr>
+        <w:t> </w:t>
+      </w:r>
+    </w:p>
+    <w:p>
+      <w:pPr>
+        <w:pStyle w:val="NormalWeb"/>
+        <w:ind w:left="567" w:hanging="567"/>
+        <w:rPr>
+          <w:rStyle w:val="apple-converted-space"/>
+          <w:color w:val="000000"/>
+        </w:rPr>
+      </w:pPr>
+      <w:r>
+        <w:rPr>
+          <w:color w:val="000000"/>
+        </w:rPr>
+        <w:t>Distorted Pixel Studios</w:t>
+      </w:r>
+      <w:r>
+        <w:rPr>
+          <w:color w:val="000000"/>
+        </w:rPr>
+        <w:t>. (</w:t>
+      </w:r>
+      <w:r>
+        <w:rPr>
+          <w:color w:val="000000"/>
+        </w:rPr>
+        <w:t>2020, April 13</w:t>
+      </w:r>
+      <w:r>
+        <w:rPr>
+          <w:color w:val="000000"/>
+        </w:rPr>
+        <w:t>).</w:t>
+      </w:r>
+      <w:r>
+        <w:rPr>
+          <w:rStyle w:val="apple-converted-space"/>
+          <w:color w:val="000000"/>
+        </w:rPr>
+        <w:t> </w:t>
+      </w:r>
+      <w:r>
+        <w:rPr>
+          <w:i/>
+          <w:iCs/>
+          <w:color w:val="000000"/>
+        </w:rPr>
+        <w:t>2D Character Movement in Unity / 2022</w:t>
+      </w:r>
+      <w:r>
+        <w:rPr>
+          <w:color w:val="000000"/>
+        </w:rPr>
+        <w:t>. Retrieved April 30, 2022, from https://www.youtube.com/watch?v=n4N9VEA2GFo.</w:t>
+      </w:r>
+      <w:r>
+        <w:rPr>
+          <w:rStyle w:val="apple-converted-space"/>
+          <w:color w:val="000000"/>
+        </w:rPr>
+        <w:t> </w:t>
+      </w:r>
+    </w:p>
+    <w:p>
+      <w:pPr>
+        <w:pStyle w:val="NormalWeb"/>
+        <w:ind w:left="567" w:hanging="567"/>
+        <w:rPr>
+          <w:color w:val="000000"/>
+        </w:rPr>
+      </w:pPr>
+      <w:r>
+        <w:rPr>
+          <w:color w:val="000000"/>
+        </w:rPr>
+        <w:t>Root Games. (2021, June 20).</w:t>
+      </w:r>
+      <w:r>
+        <w:rPr>
+          <w:rStyle w:val="apple-converted-space"/>
+          <w:color w:val="000000"/>
+        </w:rPr>
+        <w:t> </w:t>
+      </w:r>
+      <w:r>
+        <w:rPr>
+          <w:i/>
+          <w:iCs/>
+          <w:color w:val="000000"/>
+        </w:rPr>
+        <w:t>Unity: 2D moving platforms</w:t>
+      </w:r>
+      <w:r>
+        <w:rPr>
+          <w:color w:val="000000"/>
+        </w:rPr>
+        <w:t>. YouTube. Retrieved April 30, 2022, from https://www.youtube.com/watch?v=GtX1p4cwYOc</w:t>
+      </w:r>
+      <w:r>
+        <w:rPr>
+          <w:rStyle w:val="apple-converted-space"/>
+          <w:color w:val="000000"/>
+        </w:rPr>
+        <w:t> </w:t>
+      </w:r>
+    </w:p>
+    <w:p/>
+    <w:p>
+      <w:r>
+        <w:t>Audio</w:t>
+      </w:r>
+    </w:p>
+    <w:p/>
+    <w:p>
+      <w:pPr>
+        <w:pStyle w:val="NormalWeb"/>
+        <w:ind w:left="567" w:hanging="567"/>
+        <w:rPr>
+          <w:color w:val="000000"/>
+        </w:rPr>
+      </w:pPr>
+      <w:r>
+        <w:rPr>
+          <w:color w:val="000000"/>
+        </w:rPr>
+        <w:t>B.G.M. (2019, January 17).</w:t>
+      </w:r>
+      <w:r>
+        <w:rPr>
+          <w:rStyle w:val="apple-converted-space"/>
+          <w:color w:val="000000"/>
+        </w:rPr>
+        <w:t> </w:t>
+      </w:r>
+      <w:r>
+        <w:rPr>
+          <w:i/>
+          <w:iCs/>
+          <w:color w:val="000000"/>
+        </w:rPr>
+        <w:t>Casual game BGM #5: Audio Music</w:t>
+      </w:r>
+      <w:r>
+        <w:rPr>
+          <w:color w:val="000000"/>
+        </w:rPr>
+        <w:t>. Unity Asset Store. Retrieved April 30, 2022, from https://assetstore.unity.com/packages/audio/music/casual-game-bgm-5-135943</w:t>
+      </w:r>
+      <w:r>
+        <w:rPr>
+          <w:rStyle w:val="apple-converted-space"/>
+          <w:color w:val="000000"/>
+        </w:rPr>
+        <w:t> </w:t>
+      </w:r>
+    </w:p>
+    <w:p>
+      <w:pPr>
+        <w:pStyle w:val="NormalWeb"/>
+        <w:ind w:left="567" w:hanging="567"/>
+        <w:rPr>
+          <w:color w:val="000000"/>
+        </w:rPr>
+      </w:pPr>
+      <w:r>
+        <w:rPr>
+          <w:color w:val="000000"/>
+        </w:rPr>
+        <w:t>Blender Foundation. (2010, November 17).</w:t>
+      </w:r>
+      <w:r>
+        <w:rPr>
+          <w:rStyle w:val="apple-converted-space"/>
+          <w:color w:val="000000"/>
+        </w:rPr>
+        <w:t> </w:t>
+      </w:r>
+      <w:r>
+        <w:rPr>
+          <w:i/>
+          <w:iCs/>
+          <w:color w:val="000000"/>
+        </w:rPr>
+        <w:t>Lava loop</w:t>
+      </w:r>
+      <w:r>
+        <w:rPr>
+          <w:color w:val="000000"/>
+        </w:rPr>
+        <w:t>. OpenGameArt.org. Retrieved April 30, 2022, from https://opengameart.org/content/lava-loop</w:t>
+      </w:r>
+      <w:r>
+        <w:rPr>
+          <w:rStyle w:val="apple-converted-space"/>
+          <w:color w:val="000000"/>
+        </w:rPr>
+        <w:t> </w:t>
+      </w:r>
+    </w:p>
+    <w:p>
+      <w:pPr>
+        <w:pStyle w:val="NormalWeb"/>
+        <w:ind w:left="567" w:hanging="567"/>
+        <w:rPr>
+          <w:rStyle w:val="apple-converted-space"/>
+          <w:color w:val="000000"/>
+        </w:rPr>
+      </w:pPr>
+      <w:proofErr w:type="spellStart"/>
+      <w:r>
+        <w:rPr>
+          <w:color w:val="000000"/>
+        </w:rPr>
+        <w:t>Jalastram</w:t>
+      </w:r>
+      <w:proofErr w:type="spellEnd"/>
+      <w:r>
+        <w:rPr>
+          <w:color w:val="000000"/>
+        </w:rPr>
+        <w:t>. (2014, November 3).</w:t>
+      </w:r>
+      <w:r>
+        <w:rPr>
+          <w:rStyle w:val="apple-converted-space"/>
+          <w:color w:val="000000"/>
+        </w:rPr>
+        <w:t> </w:t>
+      </w:r>
+      <w:r>
+        <w:rPr>
+          <w:i/>
+          <w:iCs/>
+          <w:color w:val="000000"/>
+        </w:rPr>
+        <w:t>8-bit jump #1</w:t>
+      </w:r>
+      <w:r>
+        <w:rPr>
+          <w:color w:val="000000"/>
+        </w:rPr>
+        <w:t>. OpenGameArt.org. Retrieved April 30, 2022, from https://opengameart.org/content/8-bit-jump-1</w:t>
+      </w:r>
+      <w:r>
+        <w:rPr>
+          <w:rStyle w:val="apple-converted-space"/>
+          <w:color w:val="000000"/>
+        </w:rPr>
+        <w:t> </w:t>
+      </w:r>
+    </w:p>
+    <w:p>
+      <w:pPr>
+        <w:pStyle w:val="NormalWeb"/>
+        <w:ind w:left="567" w:hanging="567"/>
+        <w:rPr>
+          <w:color w:val="000000"/>
+        </w:rPr>
+      </w:pPr>
+      <w:proofErr w:type="spellStart"/>
+      <w:r>
+        <w:rPr>
+          <w:color w:val="000000"/>
+        </w:rPr>
+        <w:t>Zuvizu</w:t>
+      </w:r>
+      <w:proofErr w:type="spellEnd"/>
+      <w:r>
+        <w:rPr>
+          <w:color w:val="000000"/>
+        </w:rPr>
+        <w:t>. (2016, March 10).</w:t>
+      </w:r>
+      <w:r>
+        <w:rPr>
+          <w:rStyle w:val="apple-converted-space"/>
+          <w:color w:val="000000"/>
+        </w:rPr>
+        <w:t> </w:t>
+      </w:r>
+      <w:r>
+        <w:rPr>
+          <w:i/>
+          <w:iCs/>
+          <w:color w:val="000000"/>
+        </w:rPr>
+        <w:t>Game over!</w:t>
+      </w:r>
+      <w:r>
+        <w:rPr>
+          <w:rStyle w:val="apple-converted-space"/>
+          <w:color w:val="000000"/>
+        </w:rPr>
+        <w:t> </w:t>
+      </w:r>
+      <w:r>
+        <w:rPr>
+          <w:color w:val="000000"/>
+        </w:rPr>
+        <w:t>OpenGameArt.org. Retrieved April 30, 2022, from https://opengameart.org/content/game-over-0</w:t>
+      </w:r>
+      <w:r>
+        <w:rPr>
+          <w:rStyle w:val="apple-converted-space"/>
+          <w:color w:val="000000"/>
+        </w:rPr>
+        <w:t> </w:t>
+      </w:r>
+    </w:p>
+    <w:p>
+      <w:pPr>
+        <w:pStyle w:val="NormalWeb"/>
+        <w:ind w:left="567" w:hanging="567"/>
+        <w:rPr>
+          <w:color w:val="000000"/>
+        </w:rPr>
+      </w:pPr>
     </w:p>
     <w:p/>
     <w:sectPr>
-      <w:headerReference w:type="even" r:id="rId48"/>
-      <w:headerReference w:type="default" r:id="rId49"/>
-      <w:footerReference w:type="even" r:id="rId50"/>
-      <w:footerReference w:type="default" r:id="rId51"/>
-      <w:headerReference w:type="first" r:id="rId52"/>
-      <w:footerReference w:type="first" r:id="rId53"/>
+      <w:headerReference w:type="even" r:id="rId52"/>
+      <w:headerReference w:type="default" r:id="rId53"/>
+      <w:footerReference w:type="even" r:id="rId54"/>
+      <w:footerReference w:type="default" r:id="rId55"/>
+      <w:headerReference w:type="first" r:id="rId56"/>
+      <w:footerReference w:type="first" r:id="rId57"/>
       <w:pgSz w:w="12240" w:h="15840"/>
       <w:pgMar w:top="1440" w:right="1440" w:bottom="1440" w:left="1440" w:header="720" w:footer="720" w:gutter="0"/>
       <w:pgNumType w:start="1"/>
@@ -2997,6 +3865,119 @@
     </w:lvl>
   </w:abstractNum>
   <w:abstractNum w:abstractNumId="2" w15:restartNumberingAfterBreak="0">
+    <w:nsid w:val="2C6D000F"/>
+    <w:multiLevelType w:val="hybridMultilevel"/>
+    <w:tmpl w:val="EAE03730"/>
+    <w:lvl w:ilvl="0" w:tplc="04090001">
+      <w:start w:val="1"/>
+      <w:numFmt w:val="bullet"/>
+      <w:lvlText w:val=""/>
+      <w:lvlJc w:val="left"/>
+      <w:pPr>
+        <w:ind w:left="720" w:hanging="360"/>
+      </w:pPr>
+      <w:rPr>
+        <w:rFonts w:ascii="Symbol" w:hAnsi="Symbol" w:hint="default"/>
+      </w:rPr>
+    </w:lvl>
+    <w:lvl w:ilvl="1" w:tplc="04090003" w:tentative="1">
+      <w:start w:val="1"/>
+      <w:numFmt w:val="bullet"/>
+      <w:lvlText w:val="o"/>
+      <w:lvlJc w:val="left"/>
+      <w:pPr>
+        <w:ind w:left="1440" w:hanging="360"/>
+      </w:pPr>
+      <w:rPr>
+        <w:rFonts w:ascii="Courier New" w:hAnsi="Courier New" w:cs="Courier New" w:hint="default"/>
+      </w:rPr>
+    </w:lvl>
+    <w:lvl w:ilvl="2" w:tplc="04090005" w:tentative="1">
+      <w:start w:val="1"/>
+      <w:numFmt w:val="bullet"/>
+      <w:lvlText w:val=""/>
+      <w:lvlJc w:val="left"/>
+      <w:pPr>
+        <w:ind w:left="2160" w:hanging="360"/>
+      </w:pPr>
+      <w:rPr>
+        <w:rFonts w:ascii="Wingdings" w:hAnsi="Wingdings" w:hint="default"/>
+      </w:rPr>
+    </w:lvl>
+    <w:lvl w:ilvl="3" w:tplc="04090001" w:tentative="1">
+      <w:start w:val="1"/>
+      <w:numFmt w:val="bullet"/>
+      <w:lvlText w:val=""/>
+      <w:lvlJc w:val="left"/>
+      <w:pPr>
+        <w:ind w:left="2880" w:hanging="360"/>
+      </w:pPr>
+      <w:rPr>
+        <w:rFonts w:ascii="Symbol" w:hAnsi="Symbol" w:hint="default"/>
+      </w:rPr>
+    </w:lvl>
+    <w:lvl w:ilvl="4" w:tplc="04090003" w:tentative="1">
+      <w:start w:val="1"/>
+      <w:numFmt w:val="bullet"/>
+      <w:lvlText w:val="o"/>
+      <w:lvlJc w:val="left"/>
+      <w:pPr>
+        <w:ind w:left="3600" w:hanging="360"/>
+      </w:pPr>
+      <w:rPr>
+        <w:rFonts w:ascii="Courier New" w:hAnsi="Courier New" w:cs="Courier New" w:hint="default"/>
+      </w:rPr>
+    </w:lvl>
+    <w:lvl w:ilvl="5" w:tplc="04090005" w:tentative="1">
+      <w:start w:val="1"/>
+      <w:numFmt w:val="bullet"/>
+      <w:lvlText w:val=""/>
+      <w:lvlJc w:val="left"/>
+      <w:pPr>
+        <w:ind w:left="4320" w:hanging="360"/>
+      </w:pPr>
+      <w:rPr>
+        <w:rFonts w:ascii="Wingdings" w:hAnsi="Wingdings" w:hint="default"/>
+      </w:rPr>
+    </w:lvl>
+    <w:lvl w:ilvl="6" w:tplc="04090001" w:tentative="1">
+      <w:start w:val="1"/>
+      <w:numFmt w:val="bullet"/>
+      <w:lvlText w:val=""/>
+      <w:lvlJc w:val="left"/>
+      <w:pPr>
+        <w:ind w:left="5040" w:hanging="360"/>
+      </w:pPr>
+      <w:rPr>
+        <w:rFonts w:ascii="Symbol" w:hAnsi="Symbol" w:hint="default"/>
+      </w:rPr>
+    </w:lvl>
+    <w:lvl w:ilvl="7" w:tplc="04090003" w:tentative="1">
+      <w:start w:val="1"/>
+      <w:numFmt w:val="bullet"/>
+      <w:lvlText w:val="o"/>
+      <w:lvlJc w:val="left"/>
+      <w:pPr>
+        <w:ind w:left="5760" w:hanging="360"/>
+      </w:pPr>
+      <w:rPr>
+        <w:rFonts w:ascii="Courier New" w:hAnsi="Courier New" w:cs="Courier New" w:hint="default"/>
+      </w:rPr>
+    </w:lvl>
+    <w:lvl w:ilvl="8" w:tplc="04090005" w:tentative="1">
+      <w:start w:val="1"/>
+      <w:numFmt w:val="bullet"/>
+      <w:lvlText w:val=""/>
+      <w:lvlJc w:val="left"/>
+      <w:pPr>
+        <w:ind w:left="6480" w:hanging="360"/>
+      </w:pPr>
+      <w:rPr>
+        <w:rFonts w:ascii="Wingdings" w:hAnsi="Wingdings" w:hint="default"/>
+      </w:rPr>
+    </w:lvl>
+  </w:abstractNum>
+  <w:abstractNum w:abstractNumId="3" w15:restartNumberingAfterBreak="0">
     <w:nsid w:val="5FFE4EE8"/>
     <w:multiLevelType w:val="hybridMultilevel"/>
     <w:tmpl w:val="C6928CCC"/>
@@ -3109,7 +4090,120 @@
       </w:rPr>
     </w:lvl>
   </w:abstractNum>
-  <w:abstractNum w:abstractNumId="3" w15:restartNumberingAfterBreak="0">
+  <w:abstractNum w:abstractNumId="4" w15:restartNumberingAfterBreak="0">
+    <w:nsid w:val="74E550D9"/>
+    <w:multiLevelType w:val="hybridMultilevel"/>
+    <w:tmpl w:val="D8E69ABE"/>
+    <w:lvl w:ilvl="0" w:tplc="04090001">
+      <w:start w:val="1"/>
+      <w:numFmt w:val="bullet"/>
+      <w:lvlText w:val=""/>
+      <w:lvlJc w:val="left"/>
+      <w:pPr>
+        <w:ind w:left="720" w:hanging="360"/>
+      </w:pPr>
+      <w:rPr>
+        <w:rFonts w:ascii="Symbol" w:hAnsi="Symbol" w:hint="default"/>
+      </w:rPr>
+    </w:lvl>
+    <w:lvl w:ilvl="1" w:tplc="04090003" w:tentative="1">
+      <w:start w:val="1"/>
+      <w:numFmt w:val="bullet"/>
+      <w:lvlText w:val="o"/>
+      <w:lvlJc w:val="left"/>
+      <w:pPr>
+        <w:ind w:left="1440" w:hanging="360"/>
+      </w:pPr>
+      <w:rPr>
+        <w:rFonts w:ascii="Courier New" w:hAnsi="Courier New" w:cs="Courier New" w:hint="default"/>
+      </w:rPr>
+    </w:lvl>
+    <w:lvl w:ilvl="2" w:tplc="04090005" w:tentative="1">
+      <w:start w:val="1"/>
+      <w:numFmt w:val="bullet"/>
+      <w:lvlText w:val=""/>
+      <w:lvlJc w:val="left"/>
+      <w:pPr>
+        <w:ind w:left="2160" w:hanging="360"/>
+      </w:pPr>
+      <w:rPr>
+        <w:rFonts w:ascii="Wingdings" w:hAnsi="Wingdings" w:hint="default"/>
+      </w:rPr>
+    </w:lvl>
+    <w:lvl w:ilvl="3" w:tplc="04090001" w:tentative="1">
+      <w:start w:val="1"/>
+      <w:numFmt w:val="bullet"/>
+      <w:lvlText w:val=""/>
+      <w:lvlJc w:val="left"/>
+      <w:pPr>
+        <w:ind w:left="2880" w:hanging="360"/>
+      </w:pPr>
+      <w:rPr>
+        <w:rFonts w:ascii="Symbol" w:hAnsi="Symbol" w:hint="default"/>
+      </w:rPr>
+    </w:lvl>
+    <w:lvl w:ilvl="4" w:tplc="04090003" w:tentative="1">
+      <w:start w:val="1"/>
+      <w:numFmt w:val="bullet"/>
+      <w:lvlText w:val="o"/>
+      <w:lvlJc w:val="left"/>
+      <w:pPr>
+        <w:ind w:left="3600" w:hanging="360"/>
+      </w:pPr>
+      <w:rPr>
+        <w:rFonts w:ascii="Courier New" w:hAnsi="Courier New" w:cs="Courier New" w:hint="default"/>
+      </w:rPr>
+    </w:lvl>
+    <w:lvl w:ilvl="5" w:tplc="04090005" w:tentative="1">
+      <w:start w:val="1"/>
+      <w:numFmt w:val="bullet"/>
+      <w:lvlText w:val=""/>
+      <w:lvlJc w:val="left"/>
+      <w:pPr>
+        <w:ind w:left="4320" w:hanging="360"/>
+      </w:pPr>
+      <w:rPr>
+        <w:rFonts w:ascii="Wingdings" w:hAnsi="Wingdings" w:hint="default"/>
+      </w:rPr>
+    </w:lvl>
+    <w:lvl w:ilvl="6" w:tplc="04090001" w:tentative="1">
+      <w:start w:val="1"/>
+      <w:numFmt w:val="bullet"/>
+      <w:lvlText w:val=""/>
+      <w:lvlJc w:val="left"/>
+      <w:pPr>
+        <w:ind w:left="5040" w:hanging="360"/>
+      </w:pPr>
+      <w:rPr>
+        <w:rFonts w:ascii="Symbol" w:hAnsi="Symbol" w:hint="default"/>
+      </w:rPr>
+    </w:lvl>
+    <w:lvl w:ilvl="7" w:tplc="04090003" w:tentative="1">
+      <w:start w:val="1"/>
+      <w:numFmt w:val="bullet"/>
+      <w:lvlText w:val="o"/>
+      <w:lvlJc w:val="left"/>
+      <w:pPr>
+        <w:ind w:left="5760" w:hanging="360"/>
+      </w:pPr>
+      <w:rPr>
+        <w:rFonts w:ascii="Courier New" w:hAnsi="Courier New" w:cs="Courier New" w:hint="default"/>
+      </w:rPr>
+    </w:lvl>
+    <w:lvl w:ilvl="8" w:tplc="04090005" w:tentative="1">
+      <w:start w:val="1"/>
+      <w:numFmt w:val="bullet"/>
+      <w:lvlText w:val=""/>
+      <w:lvlJc w:val="left"/>
+      <w:pPr>
+        <w:ind w:left="6480" w:hanging="360"/>
+      </w:pPr>
+      <w:rPr>
+        <w:rFonts w:ascii="Wingdings" w:hAnsi="Wingdings" w:hint="default"/>
+      </w:rPr>
+    </w:lvl>
+  </w:abstractNum>
+  <w:abstractNum w:abstractNumId="5" w15:restartNumberingAfterBreak="0">
     <w:nsid w:val="75E34D64"/>
     <w:multiLevelType w:val="hybridMultilevel"/>
     <w:tmpl w:val="6ADCD376"/>
@@ -3226,13 +4320,19 @@
     <w:abstractNumId w:val="0"/>
   </w:num>
   <w:num w:numId="2" w16cid:durableId="1407413448">
-    <w:abstractNumId w:val="3"/>
+    <w:abstractNumId w:val="5"/>
   </w:num>
   <w:num w:numId="3" w16cid:durableId="391925938">
     <w:abstractNumId w:val="1"/>
   </w:num>
   <w:num w:numId="4" w16cid:durableId="1122188757">
+    <w:abstractNumId w:val="3"/>
+  </w:num>
+  <w:num w:numId="5" w16cid:durableId="1093630157">
     <w:abstractNumId w:val="2"/>
+  </w:num>
+  <w:num w:numId="6" w16cid:durableId="179511030">
+    <w:abstractNumId w:val="4"/>
   </w:num>
 </w:numbering>
 </file>
@@ -3918,6 +5018,28 @@
       <w:shd w:val="clear" w:color="auto" w:fill="E1DFDD"/>
     </w:rPr>
   </w:style>
+  <w:style w:type="paragraph" w:styleId="NormalWeb">
+    <w:name w:val="Normal (Web)"/>
+    <w:basedOn w:val="Normal"/>
+    <w:uiPriority w:val="99"/>
+    <w:semiHidden/>
+    <w:unhideWhenUsed/>
+    <w:rsid w:val="004D26EB"/>
+    <w:pPr>
+      <w:spacing w:before="100" w:beforeAutospacing="1" w:after="100" w:afterAutospacing="1" w:line="240" w:lineRule="auto"/>
+    </w:pPr>
+    <w:rPr>
+      <w:rFonts w:ascii="Times New Roman" w:eastAsia="Times New Roman" w:hAnsi="Times New Roman" w:cs="Times New Roman"/>
+      <w:color w:val="auto"/>
+      <w:sz w:val="24"/>
+      <w:szCs w:val="24"/>
+    </w:rPr>
+  </w:style>
+  <w:style w:type="character" w:customStyle="1" w:styleId="apple-converted-space">
+    <w:name w:val="apple-converted-space"/>
+    <w:basedOn w:val="DefaultParagraphFont"/>
+    <w:rsid w:val="004D26EB"/>
+  </w:style>
 </w:styles>
 </file>
 
